--- a/Kursovaya/Курсовая - Материкин В.В.docx
+++ b/Kursovaya/Курсовая - Материкин В.В.docx
@@ -17,7 +17,7 @@
           <w:noProof/>
         </w:rPr>
         <w:drawing>
-          <wp:inline distT="0" distB="0" distL="0" distR="0">
+          <wp:inline distT="0" distB="0" distL="0" distR="0" wp14:anchorId="3FDD995C" wp14:editId="3351363D">
             <wp:extent cx="1562100" cy="885825"/>
             <wp:effectExtent l="0" t="0" r="0" b="9525"/>
             <wp:docPr id="34" name="Рисунок 34" descr="СТАНКИН"/>
@@ -719,6 +719,8 @@
         <w:shd w:val="clear" w:color="auto" w:fill="FFFFFF"/>
         <w:spacing w:after="389"/>
       </w:pPr>
+      <w:bookmarkStart w:id="0" w:name="_GoBack"/>
+      <w:bookmarkEnd w:id="0"/>
     </w:p>
     <w:p>
       <w:pPr>
@@ -1047,20 +1049,21 @@
     </w:p>
     <w:sdt>
       <w:sdtPr>
+        <w:rPr>
+          <w:rFonts w:ascii="Times New Roman" w:eastAsia="Times New Roman" w:hAnsi="Times New Roman" w:cs="Times New Roman"/>
+          <w:b w:val="0"/>
+          <w:bCs w:val="0"/>
+          <w:color w:val="auto"/>
+          <w:sz w:val="24"/>
+          <w:szCs w:val="24"/>
+        </w:rPr>
         <w:id w:val="-1461336068"/>
         <w:docPartObj>
           <w:docPartGallery w:val="Table of Contents"/>
           <w:docPartUnique/>
         </w:docPartObj>
       </w:sdtPr>
-      <w:sdtEndPr>
-        <w:rPr>
-          <w:rFonts w:ascii="Times New Roman" w:eastAsia="Times New Roman" w:hAnsi="Times New Roman" w:cs="Times New Roman"/>
-          <w:color w:val="auto"/>
-          <w:sz w:val="24"/>
-          <w:szCs w:val="24"/>
-        </w:rPr>
-      </w:sdtEndPr>
+      <w:sdtEndPr/>
       <w:sdtContent>
         <w:p>
           <w:pPr>
@@ -1683,8 +1686,6 @@
           <w:szCs w:val="28"/>
         </w:rPr>
       </w:pPr>
-      <w:bookmarkStart w:id="0" w:name="_GoBack"/>
-      <w:bookmarkEnd w:id="0"/>
       <w:r>
         <w:rPr>
           <w:b/>
@@ -2233,7 +2234,14 @@
           <w:szCs w:val="28"/>
           <w:lang w:val="en-US"/>
         </w:rPr>
-        <w:t>Ramus.</w:t>
+        <w:t>Ramus</w:t>
+      </w:r>
+      <w:r>
+        <w:rPr>
+          <w:sz w:val="28"/>
+          <w:szCs w:val="28"/>
+        </w:rPr>
+        <w:t>.</w:t>
       </w:r>
       <w:r>
         <w:rPr>
@@ -3633,7 +3641,7 @@
           <w:noProof/>
         </w:rPr>
         <w:drawing>
-          <wp:inline distT="0" distB="0" distL="0" distR="0">
+          <wp:inline distT="0" distB="0" distL="0" distR="0" wp14:anchorId="4D9A9781" wp14:editId="3EB3056F">
             <wp:extent cx="5940425" cy="4113530"/>
             <wp:effectExtent l="0" t="0" r="3175" b="1270"/>
             <wp:docPr id="77" name="Рисунок 77"/>
@@ -3756,7 +3764,7 @@
         </w:rPr>
         <w:lastRenderedPageBreak/>
         <w:drawing>
-          <wp:inline distT="0" distB="0" distL="0" distR="0">
+          <wp:inline distT="0" distB="0" distL="0" distR="0" wp14:anchorId="74E4376E" wp14:editId="722F7B6E">
             <wp:extent cx="5940425" cy="4113530"/>
             <wp:effectExtent l="0" t="0" r="3175" b="1270"/>
             <wp:docPr id="78" name="Рисунок 78"/>
@@ -3869,7 +3877,7 @@
           <w:noProof/>
         </w:rPr>
         <w:drawing>
-          <wp:inline distT="0" distB="0" distL="0" distR="0">
+          <wp:inline distT="0" distB="0" distL="0" distR="0" wp14:anchorId="229F308F" wp14:editId="5016B2B1">
             <wp:extent cx="5940425" cy="4113530"/>
             <wp:effectExtent l="0" t="0" r="3175" b="1270"/>
             <wp:docPr id="79" name="Рисунок 79"/>
@@ -4847,7 +4855,7 @@
         </w:rPr>
         <w:lastRenderedPageBreak/>
         <w:drawing>
-          <wp:inline distT="0" distB="0" distL="0" distR="0">
+          <wp:inline distT="0" distB="0" distL="0" distR="0" wp14:anchorId="11D21ADA" wp14:editId="445CDBE9">
             <wp:extent cx="5940425" cy="4113530"/>
             <wp:effectExtent l="0" t="0" r="3175" b="1270"/>
             <wp:docPr id="57" name="Рисунок 57"/>
@@ -5009,7 +5017,7 @@
           <w:noProof/>
         </w:rPr>
         <w:drawing>
-          <wp:inline distT="0" distB="0" distL="0" distR="0">
+          <wp:inline distT="0" distB="0" distL="0" distR="0" wp14:anchorId="396D54C2" wp14:editId="32596B85">
             <wp:extent cx="5940425" cy="4113530"/>
             <wp:effectExtent l="0" t="0" r="3175" b="1270"/>
             <wp:docPr id="58" name="Рисунок 58"/>
@@ -5186,7 +5194,7 @@
         </w:rPr>
         <w:lastRenderedPageBreak/>
         <w:drawing>
-          <wp:inline distT="0" distB="0" distL="0" distR="0">
+          <wp:inline distT="0" distB="0" distL="0" distR="0" wp14:anchorId="2B7EAD60" wp14:editId="35CE1078">
             <wp:extent cx="5940425" cy="4113530"/>
             <wp:effectExtent l="0" t="0" r="3175" b="1270"/>
             <wp:docPr id="59" name="Рисунок 59"/>
@@ -5362,7 +5370,7 @@
           <w:noProof/>
         </w:rPr>
         <w:drawing>
-          <wp:inline distT="0" distB="0" distL="0" distR="0">
+          <wp:inline distT="0" distB="0" distL="0" distR="0" wp14:anchorId="3D5AA835" wp14:editId="59F3C036">
             <wp:extent cx="5940425" cy="4113530"/>
             <wp:effectExtent l="0" t="0" r="3175" b="1270"/>
             <wp:docPr id="60" name="Рисунок 60"/>
@@ -5542,7 +5550,7 @@
         </w:rPr>
         <w:lastRenderedPageBreak/>
         <w:drawing>
-          <wp:inline distT="0" distB="0" distL="0" distR="0">
+          <wp:inline distT="0" distB="0" distL="0" distR="0" wp14:anchorId="7721B1FA" wp14:editId="62B5C645">
             <wp:extent cx="5940425" cy="4113530"/>
             <wp:effectExtent l="0" t="0" r="3175" b="1270"/>
             <wp:docPr id="61" name="Рисунок 61"/>
@@ -5732,7 +5740,7 @@
           <w:noProof/>
         </w:rPr>
         <w:drawing>
-          <wp:inline distT="0" distB="0" distL="0" distR="0">
+          <wp:inline distT="0" distB="0" distL="0" distR="0" wp14:anchorId="7284280B" wp14:editId="53012C2D">
             <wp:extent cx="5653399" cy="3914775"/>
             <wp:effectExtent l="0" t="0" r="5080" b="0"/>
             <wp:docPr id="63" name="Рисунок 63"/>
@@ -5916,7 +5924,7 @@
         </w:rPr>
         <w:lastRenderedPageBreak/>
         <w:drawing>
-          <wp:inline distT="0" distB="0" distL="0" distR="0">
+          <wp:inline distT="0" distB="0" distL="0" distR="0" wp14:anchorId="6F088FB0" wp14:editId="367D4EDF">
             <wp:extent cx="5457825" cy="3779347"/>
             <wp:effectExtent l="0" t="0" r="0" b="0"/>
             <wp:docPr id="70" name="Рисунок 70"/>
@@ -6085,7 +6093,7 @@
           <w:noProof/>
         </w:rPr>
         <w:drawing>
-          <wp:inline distT="0" distB="0" distL="0" distR="0" wp14:anchorId="1D8E12E7" wp14:editId="6E77F192">
+          <wp:inline distT="0" distB="0" distL="0" distR="0" wp14:anchorId="00478547" wp14:editId="52D0941D">
             <wp:extent cx="5457825" cy="3779346"/>
             <wp:effectExtent l="0" t="0" r="0" b="0"/>
             <wp:docPr id="69" name="Рисунок 69"/>
@@ -6423,7 +6431,7 @@
           <w:noProof/>
         </w:rPr>
         <w:drawing>
-          <wp:inline distT="0" distB="0" distL="0" distR="0" wp14:anchorId="5A665846" wp14:editId="4DB6987B">
+          <wp:inline distT="0" distB="0" distL="0" distR="0" wp14:anchorId="26CEF388" wp14:editId="6C6165D8">
             <wp:extent cx="5086350" cy="1108069"/>
             <wp:effectExtent l="0" t="0" r="0" b="0"/>
             <wp:docPr id="1" name="Рисунок 1"/>
@@ -6915,7 +6923,7 @@
           <w:noProof/>
         </w:rPr>
         <w:drawing>
-          <wp:inline distT="0" distB="0" distL="0" distR="0" wp14:anchorId="44BDF718" wp14:editId="4B98E078">
+          <wp:inline distT="0" distB="0" distL="0" distR="0" wp14:anchorId="6F8D0D92" wp14:editId="114E8EDB">
             <wp:extent cx="4886325" cy="3600450"/>
             <wp:effectExtent l="0" t="0" r="9525" b="0"/>
             <wp:docPr id="72" name="Рисунок 72"/>
@@ -7359,7 +7367,6 @@
         <w:rPr>
           <w:sz w:val="28"/>
           <w:szCs w:val="28"/>
-          <w:lang w:val="en-US"/>
         </w:rPr>
       </w:pPr>
       <w:r>
@@ -7368,7 +7375,7 @@
         </w:rPr>
         <w:lastRenderedPageBreak/>
         <w:drawing>
-          <wp:inline distT="0" distB="0" distL="0" distR="0" wp14:anchorId="1F8CD684" wp14:editId="68B61340">
+          <wp:inline distT="0" distB="0" distL="0" distR="0" wp14:anchorId="0DCB21EE" wp14:editId="44E16E0B">
             <wp:extent cx="4886325" cy="3267075"/>
             <wp:effectExtent l="0" t="0" r="9525" b="9525"/>
             <wp:docPr id="73" name="Рисунок 73"/>
@@ -8330,7 +8337,6 @@
             <w:r>
               <w:rPr>
                 <w:b/>
-                <w:lang w:val="en-US"/>
               </w:rPr>
               <w:t>~</w:t>
             </w:r>
@@ -8496,7 +8502,6 @@
             <w:r>
               <w:t xml:space="preserve">тоимость работы </w:t>
             </w:r>
-            <w:proofErr w:type="spellStart"/>
             <w:r>
               <w:rPr>
                 <w:lang w:val="en-US"/>
@@ -8510,11 +8515,7 @@
               <w:t>а</w:t>
             </w:r>
             <w:r>
-              <w:t>:</w:t>
-            </w:r>
-            <w:proofErr w:type="spellEnd"/>
-            <w:r>
-              <w:t xml:space="preserve"> </w:t>
+              <w:t xml:space="preserve">: </w:t>
             </w:r>
             <w:r>
               <w:t>8</w:t>
@@ -8676,9 +8677,6 @@
               <w:t xml:space="preserve"> = 0</w:t>
             </w:r>
             <w:r>
-              <w:rPr>
-                <w:lang w:val="en-US"/>
-              </w:rPr>
               <w:t xml:space="preserve">,7 </w:t>
             </w:r>
             <w:proofErr w:type="spellStart"/>
@@ -8687,9 +8685,6 @@
             </w:r>
             <w:proofErr w:type="spellEnd"/>
             <w:r>
-              <w:rPr>
-                <w:lang w:val="en-US"/>
-              </w:rPr>
               <w:t>/</w:t>
             </w:r>
             <w:r>
@@ -9308,7 +9303,6 @@
               <w:jc w:val="center"/>
               <w:rPr>
                 <w:b/>
-                <w:lang w:val="en-US"/>
               </w:rPr>
             </w:pPr>
             <w:r>
@@ -9320,7 +9314,6 @@
             <w:r>
               <w:rPr>
                 <w:b/>
-                <w:lang w:val="en-US"/>
               </w:rPr>
               <w:t>:</w:t>
             </w:r>
@@ -10357,7 +10350,7 @@
           <w:noProof/>
         </w:rPr>
         <w:drawing>
-          <wp:inline distT="0" distB="0" distL="0" distR="0">
+          <wp:inline distT="0" distB="0" distL="0" distR="0" wp14:anchorId="174779E2" wp14:editId="2C1B9D6F">
             <wp:extent cx="5940425" cy="636270"/>
             <wp:effectExtent l="0" t="0" r="3175" b="0"/>
             <wp:docPr id="74" name="Рисунок 74"/>
@@ -10433,7 +10426,7 @@
           <w:noProof/>
         </w:rPr>
         <w:drawing>
-          <wp:inline distT="0" distB="0" distL="0" distR="0">
+          <wp:inline distT="0" distB="0" distL="0" distR="0" wp14:anchorId="3A7365FE" wp14:editId="781CA3BA">
             <wp:extent cx="5940425" cy="738505"/>
             <wp:effectExtent l="0" t="0" r="3175" b="4445"/>
             <wp:docPr id="75" name="Рисунок 75"/>
@@ -10509,7 +10502,7 @@
           <w:noProof/>
         </w:rPr>
         <w:drawing>
-          <wp:inline distT="0" distB="0" distL="0" distR="0">
+          <wp:inline distT="0" distB="0" distL="0" distR="0" wp14:anchorId="7DC20A55" wp14:editId="18135126">
             <wp:extent cx="5940425" cy="1472565"/>
             <wp:effectExtent l="0" t="0" r="3175" b="0"/>
             <wp:docPr id="76" name="Рисунок 76"/>
@@ -11057,19 +11050,7 @@
         <w:rPr>
           <w:lang w:eastAsia="ru-RU"/>
         </w:rPr>
-        <w:t xml:space="preserve">Дата обращения: </w:t>
-      </w:r>
-      <w:r>
-        <w:rPr>
-          <w:lang w:eastAsia="ru-RU"/>
-        </w:rPr>
-        <w:t>20</w:t>
-      </w:r>
-      <w:r>
-        <w:rPr>
-          <w:lang w:eastAsia="ru-RU"/>
-        </w:rPr>
-        <w:t>.</w:t>
+        <w:t>Дата обращения: 20.</w:t>
       </w:r>
       <w:r>
         <w:rPr>
@@ -11219,13 +11200,7 @@
         <w:rPr>
           <w:lang w:eastAsia="ru-RU"/>
         </w:rPr>
-        <w:t xml:space="preserve"> (часть 2)</w:t>
-      </w:r>
-      <w:r>
-        <w:rPr>
-          <w:lang w:eastAsia="ru-RU"/>
-        </w:rPr>
-        <w:t xml:space="preserve"> </w:t>
+        <w:t xml:space="preserve"> (часть 2) </w:t>
       </w:r>
       <w:r>
         <w:rPr>
@@ -11437,6 +11412,7 @@
         <w:docPartUnique/>
       </w:docPartObj>
     </w:sdtPr>
+    <w:sdtEndPr/>
     <w:sdtContent>
       <w:p>
         <w:pPr>
@@ -14781,7 +14757,7 @@
 </file>
 
 <file path=customXml/itemProps1.xml><?xml version="1.0" encoding="utf-8"?>
-<ds:datastoreItem xmlns:ds="http://schemas.openxmlformats.org/officeDocument/2006/customXml" ds:itemID="{58558AD2-6210-4559-950F-1097E53550EC}">
+<ds:datastoreItem xmlns:ds="http://schemas.openxmlformats.org/officeDocument/2006/customXml" ds:itemID="{CB8B0627-1D10-420A-A1C7-14FBBE1BAF46}">
   <ds:schemaRefs>
     <ds:schemaRef ds:uri="http://schemas.openxmlformats.org/officeDocument/2006/bibliography"/>
   </ds:schemaRefs>
